--- a/lab-source/precourse/Big Data Engineering in the Cloud.docx
+++ b/lab-source/precourse/Big Data Engineering in the Cloud.docx
@@ -23,37 +23,25 @@
         <w:jc w:val="center"/>
       </w:pPr>
       <w:r>
-        <w:t>March</w:t>
-      </w:r>
-      <w:r>
-        <w:t xml:space="preserve"> </w:t>
-      </w:r>
-      <w:r>
-        <w:t>4</w:t>
+        <w:t>2</w:t>
       </w:r>
       <w:r>
         <w:rPr>
           <w:vertAlign w:val="superscript"/>
         </w:rPr>
+        <w:t>nd</w:t>
+      </w:r>
+      <w:r>
+        <w:t xml:space="preserve"> – 4</w:t>
+      </w:r>
+      <w:r>
+        <w:rPr>
+          <w:vertAlign w:val="superscript"/>
+        </w:rPr>
         <w:t>th</w:t>
       </w:r>
       <w:r>
-        <w:t>-</w:t>
-      </w:r>
-      <w:r>
-        <w:t>6</w:t>
-      </w:r>
-      <w:r>
-        <w:rPr>
-          <w:vertAlign w:val="superscript"/>
-        </w:rPr>
-        <w:t>th</w:t>
-      </w:r>
-      <w:r>
-        <w:t xml:space="preserve"> 201</w:t>
-      </w:r>
-      <w:r>
-        <w:t>9</w:t>
+        <w:t xml:space="preserve"> March 2020</w:t>
       </w:r>
     </w:p>
     <w:p>
@@ -158,7 +146,6 @@
         <w:t>Setting up a Github Education account and AWS Educate account to get free credit in the cloud.</w:t>
       </w:r>
     </w:p>
-    <w:p/>
     <w:p>
       <w:pPr>
         <w:pStyle w:val="ListParagraph"/>
@@ -168,10 +155,10 @@
         </w:numPr>
       </w:pPr>
       <w:r>
-        <w:t>Downloading and installing the Virtual Machine that will be used during the course.</w:t>
-      </w:r>
-      <w:r>
-        <w:br/>
+        <w:t xml:space="preserve">Downloading and installing the </w:t>
+      </w:r>
+      <w:r>
+        <w:t>Anaconda</w:t>
       </w:r>
     </w:p>
     <w:p>
@@ -189,11 +176,6 @@
     <w:p>
       <w:pPr>
         <w:pStyle w:val="ListParagraph"/>
-      </w:pPr>
-    </w:p>
-    <w:p>
-      <w:pPr>
-        <w:pStyle w:val="ListParagraph"/>
         <w:numPr>
           <w:ilvl w:val="0"/>
           <w:numId w:val="1"/>
@@ -232,6 +214,20 @@
           <w:b/>
         </w:rPr>
         <w:t xml:space="preserve"> and AWS Educate</w:t>
+      </w:r>
+    </w:p>
+    <w:p>
+      <w:pPr>
+        <w:pStyle w:val="ListParagraph"/>
+        <w:rPr>
+          <w:b/>
+        </w:rPr>
+      </w:pPr>
+      <w:r>
+        <w:rPr>
+          <w:color w:val="FF0000"/>
+        </w:rPr>
+        <w:t>CHECK THIS WORKS!</w:t>
       </w:r>
       <w:r>
         <w:rPr>
@@ -538,7 +534,13 @@
         <w:rPr>
           <w:b/>
         </w:rPr>
-        <w:t>Downloading and installing the Virtual Machine</w:t>
+        <w:t xml:space="preserve">Downloading and installing </w:t>
+      </w:r>
+      <w:r>
+        <w:rPr>
+          <w:b/>
+        </w:rPr>
+        <w:t>Anaconda</w:t>
       </w:r>
       <w:r>
         <w:rPr>
@@ -553,30 +555,64 @@
         <w:br/>
       </w:r>
       <w:r>
-        <w:t xml:space="preserve">The Virtual Machine is designed to run under a free system called VirtualBox. </w:t>
-      </w:r>
-      <w:r>
-        <w:br/>
-      </w:r>
-    </w:p>
-    <w:p>
-      <w:pPr>
-        <w:pStyle w:val="ListParagraph"/>
-      </w:pPr>
-      <w:r>
-        <w:t xml:space="preserve">First download and install VirtualBox from </w:t>
-      </w:r>
-      <w:hyperlink r:id="rId10" w:history="1">
-        <w:r>
-          <w:rPr>
-            <w:rStyle w:val="Hyperlink"/>
-          </w:rPr>
-          <w:t>https://www.virtualbox.org/wiki/Downloads</w:t>
-        </w:r>
-      </w:hyperlink>
-      <w:r>
-        <w:t xml:space="preserve"> </w:t>
-      </w:r>
+        <w:t>In the exercises, we will be using Python3.7 including various libraries which are all available in the Anaconda distribution.</w:t>
+      </w:r>
+    </w:p>
+    <w:p>
+      <w:pPr>
+        <w:pStyle w:val="ListParagraph"/>
+        <w:rPr>
+          <w:b/>
+        </w:rPr>
+      </w:pPr>
+    </w:p>
+    <w:p>
+      <w:pPr>
+        <w:pStyle w:val="ListParagraph"/>
+      </w:pPr>
+      <w:r>
+        <w:t xml:space="preserve">First download and install </w:t>
+      </w:r>
+      <w:r>
+        <w:t>Anaconda</w:t>
+      </w:r>
+      <w:r>
+        <w:t xml:space="preserve"> from </w:t>
+      </w:r>
+    </w:p>
+    <w:p>
+      <w:pPr>
+        <w:ind w:firstLine="720"/>
+      </w:pPr>
+      <w:r>
+        <w:fldChar w:fldCharType="begin"/>
+      </w:r>
+      <w:r>
+        <w:instrText xml:space="preserve"> HYPERLINK "</w:instrText>
+      </w:r>
+      <w:r>
+        <w:instrText>https://www.anaconda.com/distribution/</w:instrText>
+      </w:r>
+      <w:r>
+        <w:instrText xml:space="preserve">" </w:instrText>
+      </w:r>
+      <w:r>
+        <w:fldChar w:fldCharType="separate"/>
+      </w:r>
+      <w:r>
+        <w:rPr>
+          <w:rStyle w:val="Hyperlink"/>
+        </w:rPr>
+        <w:t>https://www.anaconda.com/distribution/</w:t>
+      </w:r>
+      <w:r>
+        <w:fldChar w:fldCharType="end"/>
+      </w:r>
+    </w:p>
+    <w:p>
+      <w:pPr>
+        <w:pStyle w:val="ListParagraph"/>
+      </w:pPr>
     </w:p>
     <w:p>
       <w:pPr>
@@ -591,17 +627,16 @@
         <w:rPr>
           <w:noProof/>
         </w:rPr>
-        <w:lastRenderedPageBreak/>
         <mc:AlternateContent>
           <mc:Choice Requires="wps">
             <w:drawing>
-              <wp:anchor distT="0" distB="0" distL="114300" distR="114300" simplePos="0" relativeHeight="251660288" behindDoc="0" locked="0" layoutInCell="1" allowOverlap="1" wp14:anchorId="099A2C7B" wp14:editId="7FB6D7DF">
+              <wp:anchor distT="0" distB="0" distL="114300" distR="114300" simplePos="0" relativeHeight="251660288" behindDoc="0" locked="0" layoutInCell="1" allowOverlap="1" wp14:anchorId="099A2C7B" wp14:editId="18EDCB9A">
                 <wp:simplePos x="0" y="0"/>
                 <wp:positionH relativeFrom="column">
-                  <wp:posOffset>3926434</wp:posOffset>
+                  <wp:posOffset>4069329</wp:posOffset>
                 </wp:positionH>
                 <wp:positionV relativeFrom="paragraph">
-                  <wp:posOffset>73152</wp:posOffset>
+                  <wp:posOffset>17366</wp:posOffset>
                 </wp:positionV>
                 <wp:extent cx="1872691" cy="1762963"/>
                 <wp:effectExtent l="0" t="0" r="6985" b="15240"/>
@@ -666,7 +701,11 @@
           </mc:Choice>
           <mc:Fallback>
             <w:pict>
-              <v:shape w14:anchorId="099A2C7B" id="Text Box 14" o:spid="_x0000_s1027" type="#_x0000_t202" style="position:absolute;left:0;text-align:left;margin-left:309.15pt;margin-top:5.75pt;width:147.45pt;height:138.8pt;z-index:251660288;visibility:visible;mso-wrap-style:square;mso-width-percent:0;mso-height-percent:0;mso-wrap-distance-left:9pt;mso-wrap-distance-top:0;mso-wrap-distance-right:9pt;mso-wrap-distance-bottom:0;mso-position-horizontal:absolute;mso-position-horizontal-relative:text;mso-position-vertical:absolute;mso-position-vertical-relative:text;mso-width-percent:0;mso-height-percent:0;mso-width-relative:margin;mso-height-relative:margin;v-text-anchor:top" o:gfxdata="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" fillcolor="white [3201]" strokeweight=".5pt">
+              <v:shapetype w14:anchorId="099A2C7B" id="_x0000_t202" coordsize="21600,21600" o:spt="202" path="m,l,21600r21600,l21600,xe">
+                <v:stroke joinstyle="miter"/>
+                <v:path gradientshapeok="t" o:connecttype="rect"/>
+              </v:shapetype>
+              <v:shape id="Text Box 14" o:spid="_x0000_s1027" type="#_x0000_t202" style="position:absolute;left:0;text-align:left;margin-left:320.4pt;margin-top:1.35pt;width:147.45pt;height:138.8pt;z-index:251660288;visibility:visible;mso-wrap-style:square;mso-width-percent:0;mso-height-percent:0;mso-wrap-distance-left:9pt;mso-wrap-distance-top:0;mso-wrap-distance-right:9pt;mso-wrap-distance-bottom:0;mso-position-horizontal:absolute;mso-position-horizontal-relative:text;mso-position-vertical:absolute;mso-position-vertical-relative:text;mso-width-percent:0;mso-height-percent:0;mso-width-relative:margin;mso-height-relative:margin;v-text-anchor:top" o:gfxdata="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" fillcolor="white [3201]" strokeweight=".5pt">
                 <v:textbox>
                   <w:txbxContent>
                     <w:p>
@@ -694,10 +733,10 @@
           <w:noProof/>
         </w:rPr>
         <w:drawing>
-          <wp:inline distT="0" distB="0" distL="0" distR="0" wp14:anchorId="3BF26167" wp14:editId="0DF520B5">
-            <wp:extent cx="3162194" cy="2260397"/>
-            <wp:effectExtent l="0" t="0" r="635" b="635"/>
-            <wp:docPr id="13" name="Picture 13"/>
+          <wp:inline distT="0" distB="0" distL="0" distR="0" wp14:anchorId="06247ABF" wp14:editId="1FD1103B">
+            <wp:extent cx="3446686" cy="1669774"/>
+            <wp:effectExtent l="0" t="0" r="0" b="0"/>
+            <wp:docPr id="2" name="Picture 2"/>
             <wp:cNvGraphicFramePr>
               <a:graphicFrameLocks xmlns:a="http://schemas.openxmlformats.org/drawingml/2006/main" noChangeAspect="1"/>
             </wp:cNvGraphicFramePr>
@@ -705,7 +744,71 @@
               <a:graphicData uri="http://schemas.openxmlformats.org/drawingml/2006/picture">
                 <pic:pic xmlns:pic="http://schemas.openxmlformats.org/drawingml/2006/picture">
                   <pic:nvPicPr>
-                    <pic:cNvPr id="13" name="Screenshot 2019-01-04 13.22.38.png"/>
+                    <pic:cNvPr id="2" name="Screenshot 2020-01-08 16.13.37.png"/>
+                    <pic:cNvPicPr/>
+                  </pic:nvPicPr>
+                  <pic:blipFill>
+                    <a:blip r:embed="rId10"/>
+                    <a:stretch>
+                      <a:fillRect/>
+                    </a:stretch>
+                  </pic:blipFill>
+                  <pic:spPr>
+                    <a:xfrm>
+                      <a:off x="0" y="0"/>
+                      <a:ext cx="3518974" cy="1704795"/>
+                    </a:xfrm>
+                    <a:prstGeom prst="rect">
+                      <a:avLst/>
+                    </a:prstGeom>
+                  </pic:spPr>
+                </pic:pic>
+              </a:graphicData>
+            </a:graphic>
+          </wp:inline>
+        </w:drawing>
+      </w:r>
+      <w:r>
+        <w:br/>
+      </w:r>
+    </w:p>
+    <w:p>
+      <w:pPr>
+        <w:pStyle w:val="ListParagraph"/>
+      </w:pPr>
+      <w:r>
+        <w:lastRenderedPageBreak/>
+        <w:t>Once you have installed Anaconda, you should be able to launch Anaconda Navigator from the Start or Applications menu:</w:t>
+      </w:r>
+    </w:p>
+    <w:p>
+      <w:pPr>
+        <w:pStyle w:val="ListParagraph"/>
+        <w:rPr>
+          <w:b/>
+        </w:rPr>
+      </w:pPr>
+      <w:r>
+        <w:br/>
+      </w:r>
+      <w:r>
+        <w:rPr>
+          <w:b/>
+          <w:noProof/>
+        </w:rPr>
+        <w:drawing>
+          <wp:inline distT="0" distB="0" distL="0" distR="0" wp14:anchorId="440DAB58" wp14:editId="4A101177">
+            <wp:extent cx="4397071" cy="2576790"/>
+            <wp:effectExtent l="0" t="0" r="0" b="1905"/>
+            <wp:docPr id="3" name="Picture 3"/>
+            <wp:cNvGraphicFramePr>
+              <a:graphicFrameLocks xmlns:a="http://schemas.openxmlformats.org/drawingml/2006/main" noChangeAspect="1"/>
+            </wp:cNvGraphicFramePr>
+            <a:graphic xmlns:a="http://schemas.openxmlformats.org/drawingml/2006/main">
+              <a:graphicData uri="http://schemas.openxmlformats.org/drawingml/2006/picture">
+                <pic:pic xmlns:pic="http://schemas.openxmlformats.org/drawingml/2006/picture">
+                  <pic:nvPicPr>
+                    <pic:cNvPr id="3" name="Screenshot 2020-01-08 16.15.55.png"/>
                     <pic:cNvPicPr/>
                   </pic:nvPicPr>
                   <pic:blipFill>
@@ -717,7 +820,7 @@
                   <pic:spPr>
                     <a:xfrm>
                       <a:off x="0" y="0"/>
-                      <a:ext cx="3175730" cy="2270073"/>
+                      <a:ext cx="4407904" cy="2583138"/>
                     </a:xfrm>
                     <a:prstGeom prst="rect">
                       <a:avLst/>
@@ -729,33 +832,58 @@
           </wp:inline>
         </w:drawing>
       </w:r>
-      <w:r>
-        <w:br/>
-      </w:r>
-    </w:p>
-    <w:p>
-      <w:pPr>
-        <w:pStyle w:val="ListParagraph"/>
-        <w:rPr>
-          <w:b/>
-        </w:rPr>
-      </w:pPr>
-      <w:r>
-        <w:t>Start VirtualBox and it should look like this:</w:t>
-      </w:r>
-      <w:r>
-        <w:br/>
-      </w:r>
-      <w:r>
-        <w:rPr>
-          <w:b/>
+    </w:p>
+    <w:p>
+      <w:pPr>
+        <w:pStyle w:val="ListParagraph"/>
+      </w:pPr>
+    </w:p>
+    <w:p>
+      <w:pPr>
+        <w:pStyle w:val="ListParagraph"/>
+      </w:pPr>
+      <w:r>
+        <w:t>From here, you can launch jupyter notebook, which is the programming environment we will be using during the course.</w:t>
+      </w:r>
+    </w:p>
+    <w:p>
+      <w:pPr>
+        <w:pStyle w:val="ListParagraph"/>
+      </w:pPr>
+    </w:p>
+    <w:p>
+      <w:pPr>
+        <w:pStyle w:val="ListParagraph"/>
+      </w:pPr>
+      <w:r>
+        <w:t>Also, i</w:t>
+      </w:r>
+      <w:r>
+        <w:t>f you click on Environments, you can see what libraries are installed and what other libraries are available to be installed</w:t>
+      </w:r>
+      <w:r>
+        <w:t>.</w:t>
+      </w:r>
+    </w:p>
+    <w:p>
+      <w:pPr>
+        <w:pStyle w:val="ListParagraph"/>
+      </w:pPr>
+    </w:p>
+    <w:p>
+      <w:pPr>
+        <w:pStyle w:val="ListParagraph"/>
+      </w:pPr>
+      <w:bookmarkStart w:id="0" w:name="_GoBack"/>
+      <w:r>
+        <w:rPr>
           <w:noProof/>
         </w:rPr>
         <w:drawing>
-          <wp:inline distT="0" distB="0" distL="0" distR="0" wp14:anchorId="66AB79F0" wp14:editId="1AA61E5A">
-            <wp:extent cx="5270500" cy="3102610"/>
+          <wp:inline distT="0" distB="0" distL="0" distR="0" wp14:anchorId="23ABD914" wp14:editId="62B44888">
+            <wp:extent cx="4762831" cy="2783100"/>
             <wp:effectExtent l="0" t="0" r="0" b="0"/>
-            <wp:docPr id="15" name="Picture 15"/>
+            <wp:docPr id="4" name="Picture 4"/>
             <wp:cNvGraphicFramePr>
               <a:graphicFrameLocks xmlns:a="http://schemas.openxmlformats.org/drawingml/2006/main" noChangeAspect="1"/>
             </wp:cNvGraphicFramePr>
@@ -763,7 +891,7 @@
               <a:graphicData uri="http://schemas.openxmlformats.org/drawingml/2006/picture">
                 <pic:pic xmlns:pic="http://schemas.openxmlformats.org/drawingml/2006/picture">
                   <pic:nvPicPr>
-                    <pic:cNvPr id="15" name="Screenshot 2019-01-04 13.27.26.png"/>
+                    <pic:cNvPr id="4" name="Screenshot 2020-01-08 16.19.09.png"/>
                     <pic:cNvPicPr/>
                   </pic:nvPicPr>
                   <pic:blipFill>
@@ -775,7 +903,7 @@
                   <pic:spPr>
                     <a:xfrm>
                       <a:off x="0" y="0"/>
-                      <a:ext cx="5270500" cy="3102610"/>
+                      <a:ext cx="4772113" cy="2788524"/>
                     </a:xfrm>
                     <a:prstGeom prst="rect">
                       <a:avLst/>
@@ -787,310 +915,7 @@
           </wp:inline>
         </w:drawing>
       </w:r>
-    </w:p>
-    <w:p>
-      <w:pPr>
-        <w:pStyle w:val="ListParagraph"/>
-      </w:pPr>
-    </w:p>
-    <w:p>
-      <w:pPr>
-        <w:pStyle w:val="ListParagraph"/>
-      </w:pPr>
-      <w:r>
-        <w:t>Next, download the Virtual Machine from:</w:t>
-      </w:r>
-    </w:p>
-    <w:p>
-      <w:pPr>
-        <w:pStyle w:val="ListParagraph"/>
-      </w:pPr>
-      <w:hyperlink r:id="rId13" w:history="1">
-        <w:r>
-          <w:rPr>
-            <w:rStyle w:val="Hyperlink"/>
-          </w:rPr>
-          <w:t>https://s3-eu-west-1.amazonaws.com/bdec/BigDataCourseVM.ova</w:t>
-        </w:r>
-      </w:hyperlink>
-      <w:r>
-        <w:t xml:space="preserve"> </w:t>
-      </w:r>
-    </w:p>
-    <w:p>
-      <w:pPr>
-        <w:pStyle w:val="ListParagraph"/>
-      </w:pPr>
-    </w:p>
-    <w:p>
-      <w:pPr>
-        <w:pStyle w:val="ListParagraph"/>
-      </w:pPr>
-      <w:r>
-        <w:t>Its a large file download so it may take some time depending on your internet connection.</w:t>
-      </w:r>
-      <w:r>
-        <w:br/>
-      </w:r>
-      <w:r>
-        <w:br/>
-      </w:r>
-      <w:r>
-        <w:lastRenderedPageBreak/>
-        <w:t>From VirtualBox, choose the menu item File-&gt;Import Appliance.</w:t>
-      </w:r>
-      <w:r>
-        <w:br/>
-      </w:r>
-      <w:r>
-        <w:rPr>
-          <w:noProof/>
-        </w:rPr>
-        <w:drawing>
-          <wp:inline distT="0" distB="0" distL="0" distR="0" wp14:anchorId="4ABD35B0" wp14:editId="115898A9">
-            <wp:extent cx="4307305" cy="2638354"/>
-            <wp:effectExtent l="0" t="0" r="0" b="3810"/>
-            <wp:docPr id="16" name="Picture 16"/>
-            <wp:cNvGraphicFramePr>
-              <a:graphicFrameLocks xmlns:a="http://schemas.openxmlformats.org/drawingml/2006/main" noChangeAspect="1"/>
-            </wp:cNvGraphicFramePr>
-            <a:graphic xmlns:a="http://schemas.openxmlformats.org/drawingml/2006/main">
-              <a:graphicData uri="http://schemas.openxmlformats.org/drawingml/2006/picture">
-                <pic:pic xmlns:pic="http://schemas.openxmlformats.org/drawingml/2006/picture">
-                  <pic:nvPicPr>
-                    <pic:cNvPr id="16" name="Screenshot 2019-01-04 13.42.48.png"/>
-                    <pic:cNvPicPr/>
-                  </pic:nvPicPr>
-                  <pic:blipFill>
-                    <a:blip r:embed="rId14"/>
-                    <a:stretch>
-                      <a:fillRect/>
-                    </a:stretch>
-                  </pic:blipFill>
-                  <pic:spPr>
-                    <a:xfrm>
-                      <a:off x="0" y="0"/>
-                      <a:ext cx="4315189" cy="2643183"/>
-                    </a:xfrm>
-                    <a:prstGeom prst="rect">
-                      <a:avLst/>
-                    </a:prstGeom>
-                  </pic:spPr>
-                </pic:pic>
-              </a:graphicData>
-            </a:graphic>
-          </wp:inline>
-        </w:drawing>
-      </w:r>
-    </w:p>
-    <w:p>
-      <w:pPr>
-        <w:pStyle w:val="ListParagraph"/>
-      </w:pPr>
-      <w:r>
-        <w:t xml:space="preserve">Click on the small file icon, and select the download </w:t>
-      </w:r>
-      <w:r>
-        <w:rPr>
-          <w:rFonts w:ascii="Menlo Regular" w:hAnsi="Menlo Regular" w:cs="Menlo Regular"/>
-          <w:color w:val="000000"/>
-          <w:sz w:val="22"/>
-          <w:szCs w:val="22"/>
-        </w:rPr>
-        <w:t>BigDataCourseVM.ova</w:t>
-      </w:r>
-      <w:r>
-        <w:t xml:space="preserve"> file.</w:t>
-      </w:r>
-      <w:r>
-        <w:br/>
-        <w:t>The screen should now look like:</w:t>
-      </w:r>
-      <w:r>
-        <w:br/>
-      </w:r>
-      <w:r>
-        <w:rPr>
-          <w:noProof/>
-        </w:rPr>
-        <w:drawing>
-          <wp:inline distT="0" distB="0" distL="0" distR="0" wp14:anchorId="30021A03" wp14:editId="35D19624">
-            <wp:extent cx="4363452" cy="2676952"/>
-            <wp:effectExtent l="0" t="0" r="5715" b="3175"/>
-            <wp:docPr id="17" name="Picture 17"/>
-            <wp:cNvGraphicFramePr>
-              <a:graphicFrameLocks xmlns:a="http://schemas.openxmlformats.org/drawingml/2006/main" noChangeAspect="1"/>
-            </wp:cNvGraphicFramePr>
-            <a:graphic xmlns:a="http://schemas.openxmlformats.org/drawingml/2006/main">
-              <a:graphicData uri="http://schemas.openxmlformats.org/drawingml/2006/picture">
-                <pic:pic xmlns:pic="http://schemas.openxmlformats.org/drawingml/2006/picture">
-                  <pic:nvPicPr>
-                    <pic:cNvPr id="17" name="Screenshot 2019-01-04 13.44.32.png"/>
-                    <pic:cNvPicPr/>
-                  </pic:nvPicPr>
-                  <pic:blipFill>
-                    <a:blip r:embed="rId15"/>
-                    <a:stretch>
-                      <a:fillRect/>
-                    </a:stretch>
-                  </pic:blipFill>
-                  <pic:spPr>
-                    <a:xfrm>
-                      <a:off x="0" y="0"/>
-                      <a:ext cx="4372484" cy="2682493"/>
-                    </a:xfrm>
-                    <a:prstGeom prst="rect">
-                      <a:avLst/>
-                    </a:prstGeom>
-                  </pic:spPr>
-                </pic:pic>
-              </a:graphicData>
-            </a:graphic>
-          </wp:inline>
-        </w:drawing>
-      </w:r>
-      <w:r>
-        <w:br/>
-        <w:t xml:space="preserve">Click </w:t>
-      </w:r>
-      <w:r>
-        <w:rPr>
-          <w:b/>
-        </w:rPr>
-        <w:t>Import</w:t>
-      </w:r>
-      <w:r>
-        <w:t>. It will take a few minutes.</w:t>
-      </w:r>
-    </w:p>
-    <w:p>
-      <w:pPr>
-        <w:pStyle w:val="ListParagraph"/>
-      </w:pPr>
-    </w:p>
-    <w:p>
-      <w:pPr>
-        <w:pStyle w:val="ListParagraph"/>
-      </w:pPr>
-      <w:r>
-        <w:t>Your VirtualBox window should now look like:</w:t>
-      </w:r>
-    </w:p>
-    <w:p>
-      <w:pPr>
-        <w:pStyle w:val="ListParagraph"/>
-      </w:pPr>
-      <w:r>
-        <w:rPr>
-          <w:noProof/>
-        </w:rPr>
-        <w:lastRenderedPageBreak/>
-        <w:drawing>
-          <wp:inline distT="0" distB="0" distL="0" distR="0" wp14:anchorId="0EE3EE51" wp14:editId="79E5B685">
-            <wp:extent cx="4467726" cy="2643494"/>
-            <wp:effectExtent l="0" t="0" r="3175" b="0"/>
-            <wp:docPr id="18" name="Picture 18"/>
-            <wp:cNvGraphicFramePr>
-              <a:graphicFrameLocks xmlns:a="http://schemas.openxmlformats.org/drawingml/2006/main" noChangeAspect="1"/>
-            </wp:cNvGraphicFramePr>
-            <a:graphic xmlns:a="http://schemas.openxmlformats.org/drawingml/2006/main">
-              <a:graphicData uri="http://schemas.openxmlformats.org/drawingml/2006/picture">
-                <pic:pic xmlns:pic="http://schemas.openxmlformats.org/drawingml/2006/picture">
-                  <pic:nvPicPr>
-                    <pic:cNvPr id="18" name="Screenshot 2019-01-04 13.46.09.png"/>
-                    <pic:cNvPicPr/>
-                  </pic:nvPicPr>
-                  <pic:blipFill>
-                    <a:blip r:embed="rId16"/>
-                    <a:stretch>
-                      <a:fillRect/>
-                    </a:stretch>
-                  </pic:blipFill>
-                  <pic:spPr>
-                    <a:xfrm>
-                      <a:off x="0" y="0"/>
-                      <a:ext cx="4473147" cy="2646702"/>
-                    </a:xfrm>
-                    <a:prstGeom prst="rect">
-                      <a:avLst/>
-                    </a:prstGeom>
-                  </pic:spPr>
-                </pic:pic>
-              </a:graphicData>
-            </a:graphic>
-          </wp:inline>
-        </w:drawing>
-      </w:r>
-      <w:r>
-        <w:br/>
-        <w:t>Double click on the BigDataCourseVM logo and your VM should start. You should see this:</w:t>
-      </w:r>
-      <w:r>
-        <w:t xml:space="preserve"> </w:t>
-      </w:r>
-    </w:p>
-    <w:p>
-      <w:pPr>
-        <w:pStyle w:val="ListParagraph"/>
-      </w:pPr>
-      <w:r>
-        <w:rPr>
-          <w:noProof/>
-        </w:rPr>
-        <w:drawing>
-          <wp:inline distT="0" distB="0" distL="0" distR="0" wp14:anchorId="3131BF98" wp14:editId="731F3628">
-            <wp:extent cx="4644189" cy="3120559"/>
-            <wp:effectExtent l="0" t="0" r="4445" b="3810"/>
-            <wp:docPr id="19" name="Picture 19"/>
-            <wp:cNvGraphicFramePr>
-              <a:graphicFrameLocks xmlns:a="http://schemas.openxmlformats.org/drawingml/2006/main" noChangeAspect="1"/>
-            </wp:cNvGraphicFramePr>
-            <a:graphic xmlns:a="http://schemas.openxmlformats.org/drawingml/2006/main">
-              <a:graphicData uri="http://schemas.openxmlformats.org/drawingml/2006/picture">
-                <pic:pic xmlns:pic="http://schemas.openxmlformats.org/drawingml/2006/picture">
-                  <pic:nvPicPr>
-                    <pic:cNvPr id="19" name="Screenshot 2019-01-04 13.48.24.png"/>
-                    <pic:cNvPicPr/>
-                  </pic:nvPicPr>
-                  <pic:blipFill>
-                    <a:blip r:embed="rId17"/>
-                    <a:stretch>
-                      <a:fillRect/>
-                    </a:stretch>
-                  </pic:blipFill>
-                  <pic:spPr>
-                    <a:xfrm>
-                      <a:off x="0" y="0"/>
-                      <a:ext cx="4651338" cy="3125362"/>
-                    </a:xfrm>
-                    <a:prstGeom prst="rect">
-                      <a:avLst/>
-                    </a:prstGeom>
-                  </pic:spPr>
-                </pic:pic>
-              </a:graphicData>
-            </a:graphic>
-          </wp:inline>
-        </w:drawing>
-      </w:r>
-    </w:p>
-    <w:p>
-      <w:pPr>
-        <w:pStyle w:val="ListParagraph"/>
-      </w:pPr>
-      <w:r>
-        <w:br/>
-        <w:t xml:space="preserve">The VM should start without requiring a login/password, but sometimes you may need them. The username and password are </w:t>
-      </w:r>
-      <w:r>
-        <w:rPr>
-          <w:b/>
-        </w:rPr>
-        <w:t>big/big</w:t>
-      </w:r>
-      <w:r>
-        <w:t>.</w:t>
-      </w:r>
+      <w:bookmarkEnd w:id="0"/>
     </w:p>
     <w:p>
       <w:pPr>
@@ -1177,17 +1002,6 @@
         <w:pStyle w:val="ListParagraph"/>
       </w:pPr>
       <w:r>
-        <w:t xml:space="preserve">Please use the VM to run this exercise (it has the AWS CLI installed and also we will need the files that are created in your VM during the week). </w:t>
-      </w:r>
-      <w:r>
-        <w:br/>
-      </w:r>
-    </w:p>
-    <w:p>
-      <w:pPr>
-        <w:pStyle w:val="ListParagraph"/>
-      </w:pPr>
-      <w:r>
         <w:t xml:space="preserve">The exercise is </w:t>
       </w:r>
       <w:r>
@@ -1199,8 +1013,6 @@
       <w:r>
         <w:t xml:space="preserve"> pre-amazon-ec2-getstarted.pdf</w:t>
       </w:r>
-      <w:bookmarkStart w:id="0" w:name="_GoBack"/>
-      <w:bookmarkEnd w:id="0"/>
     </w:p>
     <w:p>
       <w:pPr>

--- a/lab-source/precourse/Big Data Engineering in the Cloud.docx
+++ b/lab-source/precourse/Big Data Engineering in the Cloud.docx
@@ -155,8 +155,10 @@
         </w:numPr>
       </w:pPr>
       <w:r>
-        <w:t xml:space="preserve">Downloading and installing the </w:t>
-      </w:r>
+        <w:t xml:space="preserve">Downloading and installing </w:t>
+      </w:r>
+      <w:bookmarkStart w:id="0" w:name="_GoBack"/>
+      <w:bookmarkEnd w:id="0"/>
       <w:r>
         <w:t>Anaconda</w:t>
       </w:r>
@@ -214,20 +216,6 @@
           <w:b/>
         </w:rPr>
         <w:t xml:space="preserve"> and AWS Educate</w:t>
-      </w:r>
-    </w:p>
-    <w:p>
-      <w:pPr>
-        <w:pStyle w:val="ListParagraph"/>
-        <w:rPr>
-          <w:b/>
-        </w:rPr>
-      </w:pPr>
-      <w:r>
-        <w:rPr>
-          <w:color w:val="FF0000"/>
-        </w:rPr>
-        <w:t>CHECK THIS WORKS!</w:t>
       </w:r>
       <w:r>
         <w:rPr>
@@ -402,10 +390,10 @@
         </w:rPr>
         <w:lastRenderedPageBreak/>
         <w:drawing>
-          <wp:inline distT="0" distB="0" distL="0" distR="0" wp14:anchorId="33570B29" wp14:editId="2F912FF8">
-            <wp:extent cx="2406701" cy="2236452"/>
-            <wp:effectExtent l="0" t="0" r="0" b="0"/>
-            <wp:docPr id="11" name="Picture 11"/>
+          <wp:inline distT="0" distB="0" distL="0" distR="0" wp14:anchorId="3B8D8562" wp14:editId="62989C20">
+            <wp:extent cx="2424192" cy="2512612"/>
+            <wp:effectExtent l="0" t="0" r="1905" b="2540"/>
+            <wp:docPr id="5" name="Picture 5"/>
             <wp:cNvGraphicFramePr>
               <a:graphicFrameLocks xmlns:a="http://schemas.openxmlformats.org/drawingml/2006/main" noChangeAspect="1"/>
             </wp:cNvGraphicFramePr>
@@ -413,7 +401,7 @@
               <a:graphicData uri="http://schemas.openxmlformats.org/drawingml/2006/picture">
                 <pic:pic xmlns:pic="http://schemas.openxmlformats.org/drawingml/2006/picture">
                   <pic:nvPicPr>
-                    <pic:cNvPr id="11" name="Screenshot 2019-01-04 13.18.18.png"/>
+                    <pic:cNvPr id="5" name="Screenshot 2020-01-24 14.47.15.png"/>
                     <pic:cNvPicPr/>
                   </pic:nvPicPr>
                   <pic:blipFill>
@@ -425,7 +413,7 @@
                   <pic:spPr>
                     <a:xfrm>
                       <a:off x="0" y="0"/>
-                      <a:ext cx="2417543" cy="2246527"/>
+                      <a:ext cx="2436565" cy="2525436"/>
                     </a:xfrm>
                     <a:prstGeom prst="rect">
                       <a:avLst/>
@@ -468,10 +456,10 @@
           <w:noProof/>
         </w:rPr>
         <w:drawing>
-          <wp:inline distT="0" distB="0" distL="0" distR="0" wp14:anchorId="46348B8A" wp14:editId="404718FF">
-            <wp:extent cx="5270500" cy="1783715"/>
+          <wp:inline distT="0" distB="0" distL="0" distR="0" wp14:anchorId="562F7FA0" wp14:editId="262488E6">
+            <wp:extent cx="5270500" cy="1781810"/>
             <wp:effectExtent l="0" t="0" r="0" b="0"/>
-            <wp:docPr id="12" name="Picture 12"/>
+            <wp:docPr id="6" name="Picture 6"/>
             <wp:cNvGraphicFramePr>
               <a:graphicFrameLocks xmlns:a="http://schemas.openxmlformats.org/drawingml/2006/main" noChangeAspect="1"/>
             </wp:cNvGraphicFramePr>
@@ -479,7 +467,7 @@
               <a:graphicData uri="http://schemas.openxmlformats.org/drawingml/2006/picture">
                 <pic:pic xmlns:pic="http://schemas.openxmlformats.org/drawingml/2006/picture">
                   <pic:nvPicPr>
-                    <pic:cNvPr id="12" name="Screenshot 2019-01-04 13.19.38.png"/>
+                    <pic:cNvPr id="6" name="Screenshot 2020-01-24 14.49.26.png"/>
                     <pic:cNvPicPr/>
                   </pic:nvPicPr>
                   <pic:blipFill>
@@ -491,7 +479,7 @@
                   <pic:spPr>
                     <a:xfrm>
                       <a:off x="0" y="0"/>
-                      <a:ext cx="5270500" cy="1783715"/>
+                      <a:ext cx="5270500" cy="1781810"/>
                     </a:xfrm>
                     <a:prstGeom prst="rect">
                       <a:avLst/>
@@ -505,13 +493,33 @@
       </w:r>
       <w:r>
         <w:br/>
-        <w:t xml:space="preserve">Click on Student and follow the instructions. Eventually </w:t>
+        <w:t xml:space="preserve">Click on </w:t>
+      </w:r>
+      <w:r>
+        <w:t xml:space="preserve">Join AWS Educate, select </w:t>
+      </w:r>
+      <w:r>
+        <w:t xml:space="preserve">Student and follow the instructions. Eventually </w:t>
       </w:r>
       <w:r>
         <w:t xml:space="preserve">(usually within 1 week) </w:t>
       </w:r>
       <w:r>
         <w:t>you should be approved and receive free credit towards AWS services.</w:t>
+      </w:r>
+    </w:p>
+    <w:p>
+      <w:pPr>
+        <w:pStyle w:val="ListParagraph"/>
+      </w:pPr>
+      <w:r>
+        <w:rPr>
+          <w:b/>
+        </w:rPr>
+        <w:t>Note</w:t>
+      </w:r>
+      <w:r>
+        <w:t xml:space="preserve"> – there appears to be some difference between the services that can be accessed by students on a “Starter Account” (which does not require a credit card to set up) and students on a standard student account.  I would recommend you go for a standard student account (which gives you $100 free credit before your credit card is charged) rather than a starter account – then shut your account down if you want to avoid any risk of charges.</w:t>
       </w:r>
     </w:p>
     <w:p>
@@ -584,30 +592,14 @@
       <w:pPr>
         <w:ind w:firstLine="720"/>
       </w:pPr>
-      <w:r>
-        <w:fldChar w:fldCharType="begin"/>
-      </w:r>
-      <w:r>
-        <w:instrText xml:space="preserve"> HYPERLINK "</w:instrText>
-      </w:r>
-      <w:r>
-        <w:instrText>https://www.anaconda.com/distribution/</w:instrText>
-      </w:r>
-      <w:r>
-        <w:instrText xml:space="preserve">" </w:instrText>
-      </w:r>
-      <w:r>
-        <w:fldChar w:fldCharType="separate"/>
-      </w:r>
-      <w:r>
-        <w:rPr>
-          <w:rStyle w:val="Hyperlink"/>
-        </w:rPr>
-        <w:t>https://www.anaconda.com/distribution/</w:t>
-      </w:r>
-      <w:r>
-        <w:fldChar w:fldCharType="end"/>
-      </w:r>
+      <w:hyperlink r:id="rId10" w:history="1">
+        <w:r>
+          <w:rPr>
+            <w:rStyle w:val="Hyperlink"/>
+          </w:rPr>
+          <w:t>https://www.anaconda.com/distribution/</w:t>
+        </w:r>
+      </w:hyperlink>
     </w:p>
     <w:p>
       <w:pPr>
@@ -627,6 +619,7 @@
         <w:rPr>
           <w:noProof/>
         </w:rPr>
+        <w:lastRenderedPageBreak/>
         <mc:AlternateContent>
           <mc:Choice Requires="wps">
             <w:drawing>
@@ -748,7 +741,7 @@
                     <pic:cNvPicPr/>
                   </pic:nvPicPr>
                   <pic:blipFill>
-                    <a:blip r:embed="rId10"/>
+                    <a:blip r:embed="rId11"/>
                     <a:stretch>
                       <a:fillRect/>
                     </a:stretch>
@@ -777,7 +770,6 @@
         <w:pStyle w:val="ListParagraph"/>
       </w:pPr>
       <w:r>
-        <w:lastRenderedPageBreak/>
         <w:t>Once you have installed Anaconda, you should be able to launch Anaconda Navigator from the Start or Applications menu:</w:t>
       </w:r>
     </w:p>
@@ -812,7 +804,7 @@
                     <pic:cNvPicPr/>
                   </pic:nvPicPr>
                   <pic:blipFill>
-                    <a:blip r:embed="rId11"/>
+                    <a:blip r:embed="rId12"/>
                     <a:stretch>
                       <a:fillRect/>
                     </a:stretch>
@@ -874,11 +866,11 @@
       <w:pPr>
         <w:pStyle w:val="ListParagraph"/>
       </w:pPr>
-      <w:bookmarkStart w:id="0" w:name="_GoBack"/>
       <w:r>
         <w:rPr>
           <w:noProof/>
         </w:rPr>
+        <w:lastRenderedPageBreak/>
         <w:drawing>
           <wp:inline distT="0" distB="0" distL="0" distR="0" wp14:anchorId="23ABD914" wp14:editId="62B44888">
             <wp:extent cx="4762831" cy="2783100"/>
@@ -895,7 +887,7 @@
                     <pic:cNvPicPr/>
                   </pic:nvPicPr>
                   <pic:blipFill>
-                    <a:blip r:embed="rId12"/>
+                    <a:blip r:embed="rId13"/>
                     <a:stretch>
                       <a:fillRect/>
                     </a:stretch>
@@ -915,7 +907,6 @@
           </wp:inline>
         </w:drawing>
       </w:r>
-      <w:bookmarkEnd w:id="0"/>
     </w:p>
     <w:p>
       <w:pPr>
